--- a/R&D - STEMCELL Vancouver/Allen-SIP_Resume.docx
+++ b/R&D - STEMCELL Vancouver/Allen-SIP_Resume.docx
@@ -8,8 +8,8 @@
         <w:jc w:val="center"/>
         <w:rPr>
           <w:rFonts w:ascii="Times New Roman" w:eastAsia="Times New Roman" w:hAnsi="Times New Roman" w:cs="Times New Roman"/>
-          <w:sz w:val="24"/>
-          <w:szCs w:val="24"/>
+          <w:sz w:val="32"/>
+          <w:szCs w:val="32"/>
           <w:lang w:val="en-CA" w:eastAsia="en-CA"/>
         </w:rPr>
       </w:pPr>
@@ -19,8 +19,8 @@
           <w:b/>
           <w:bCs/>
           <w:color w:val="000000"/>
-          <w:sz w:val="36"/>
-          <w:szCs w:val="36"/>
+          <w:sz w:val="32"/>
+          <w:szCs w:val="32"/>
           <w:lang w:val="en-CA" w:eastAsia="en-CA"/>
         </w:rPr>
         <w:t>Allen Peng Lu</w:t>
@@ -211,7 +211,23 @@
           <w:color w:val="000000"/>
           <w:lang w:val="en-CA" w:eastAsia="en-CA"/>
         </w:rPr>
-        <w:t xml:space="preserve"> Well-versed in various algorithm design paradigms using discrete mathematics. Experienced in Object Oriented design, analysis, and implementation in teams of 2-6 developers.</w:t>
+        <w:t xml:space="preserve"> Well-versed in various algorithm design paradigms using discrete mathematics. Experienced in Object</w:t>
+      </w:r>
+      <w:r>
+        <w:rPr>
+          <w:rFonts w:ascii="Times New Roman" w:eastAsia="Times New Roman" w:hAnsi="Times New Roman" w:cs="Times New Roman"/>
+          <w:color w:val="000000"/>
+          <w:lang w:val="en-CA" w:eastAsia="en-CA"/>
+        </w:rPr>
+        <w:t>-</w:t>
+      </w:r>
+      <w:r>
+        <w:rPr>
+          <w:rFonts w:ascii="Times New Roman" w:eastAsia="Times New Roman" w:hAnsi="Times New Roman" w:cs="Times New Roman"/>
+          <w:color w:val="000000"/>
+          <w:lang w:val="en-CA" w:eastAsia="en-CA"/>
+        </w:rPr>
+        <w:t>Oriented design, analysis, and implementation in teams of 2-6 developers.</w:t>
       </w:r>
     </w:p>
     <w:p>
@@ -226,8 +242,8 @@
           <w:b/>
           <w:bCs/>
           <w:color w:val="000000"/>
-          <w:sz w:val="36"/>
-          <w:szCs w:val="36"/>
+          <w:sz w:val="32"/>
+          <w:szCs w:val="32"/>
           <w:lang w:val="en-CA" w:eastAsia="en-CA"/>
         </w:rPr>
       </w:pPr>
@@ -237,11 +253,11 @@
           <w:b/>
           <w:bCs/>
           <w:color w:val="000000"/>
-          <w:sz w:val="36"/>
-          <w:szCs w:val="36"/>
-          <w:lang w:val="en-CA" w:eastAsia="en-CA"/>
-        </w:rPr>
-        <w:t>Areas of Expertise</w:t>
+          <w:sz w:val="32"/>
+          <w:szCs w:val="32"/>
+          <w:lang w:val="en-CA" w:eastAsia="en-CA"/>
+        </w:rPr>
+        <w:t>Core Competencies</w:t>
       </w:r>
     </w:p>
     <w:tbl>
@@ -430,13 +446,23 @@
                 <w:lang w:val="en-CA" w:eastAsia="en-CA"/>
               </w:rPr>
             </w:pPr>
+            <w:proofErr w:type="spellStart"/>
             <w:r>
               <w:rPr>
                 <w:rFonts w:ascii="Times New Roman" w:eastAsia="Times New Roman" w:hAnsi="Times New Roman" w:cs="Times New Roman"/>
                 <w:color w:val="000000"/>
                 <w:lang w:val="en-CA" w:eastAsia="en-CA"/>
               </w:rPr>
-              <w:t>Mips Assembly</w:t>
+              <w:t>Mips</w:t>
+            </w:r>
+            <w:proofErr w:type="spellEnd"/>
+            <w:r>
+              <w:rPr>
+                <w:rFonts w:ascii="Times New Roman" w:eastAsia="Times New Roman" w:hAnsi="Times New Roman" w:cs="Times New Roman"/>
+                <w:color w:val="000000"/>
+                <w:lang w:val="en-CA" w:eastAsia="en-CA"/>
+              </w:rPr>
+              <w:t xml:space="preserve"> Assembly</w:t>
             </w:r>
           </w:p>
         </w:tc>
@@ -477,14 +503,6 @@
               </w:rPr>
               <w:t>Forecasting</w:t>
             </w:r>
-            <w:r>
-              <w:rPr>
-                <w:rFonts w:ascii="Times New Roman" w:eastAsia="Times New Roman" w:hAnsi="Times New Roman" w:cs="Times New Roman"/>
-                <w:color w:val="000000"/>
-                <w:lang w:val="en-CA" w:eastAsia="en-CA"/>
-              </w:rPr>
-              <w:t xml:space="preserve"> Simulations</w:t>
-            </w:r>
           </w:p>
         </w:tc>
         <w:tc>
@@ -532,8 +550,8 @@
           <w:b/>
           <w:bCs/>
           <w:color w:val="000000"/>
-          <w:sz w:val="36"/>
-          <w:szCs w:val="36"/>
+          <w:sz w:val="32"/>
+          <w:szCs w:val="32"/>
           <w:lang w:val="en-CA" w:eastAsia="en-CA"/>
         </w:rPr>
       </w:pPr>
@@ -543,8 +561,8 @@
           <w:b/>
           <w:bCs/>
           <w:color w:val="000000"/>
-          <w:sz w:val="36"/>
-          <w:szCs w:val="36"/>
+          <w:sz w:val="32"/>
+          <w:szCs w:val="32"/>
           <w:lang w:val="en-CA" w:eastAsia="en-CA"/>
         </w:rPr>
         <w:t>Education</w:t>
@@ -642,8 +660,8 @@
           <w:b/>
           <w:bCs/>
           <w:color w:val="000000"/>
-          <w:sz w:val="36"/>
-          <w:szCs w:val="36"/>
+          <w:sz w:val="32"/>
+          <w:szCs w:val="32"/>
           <w:lang w:val="en-CA" w:eastAsia="en-CA"/>
         </w:rPr>
       </w:pPr>
@@ -653,12 +671,14 @@
           <w:b/>
           <w:bCs/>
           <w:color w:val="000000"/>
-          <w:sz w:val="36"/>
-          <w:szCs w:val="36"/>
+          <w:sz w:val="32"/>
+          <w:szCs w:val="32"/>
           <w:lang w:val="en-CA" w:eastAsia="en-CA"/>
         </w:rPr>
         <w:t>Personal Projects</w:t>
       </w:r>
+      <w:bookmarkStart w:id="0" w:name="_GoBack"/>
+      <w:bookmarkEnd w:id="0"/>
     </w:p>
     <w:p>
       <w:pPr>
@@ -683,8 +703,22 @@
           <w:szCs w:val="28"/>
           <w:lang w:val="en-CA" w:eastAsia="en-CA"/>
         </w:rPr>
-        <w:t>Git handle: ApluUalberta</w:t>
-      </w:r>
+        <w:t xml:space="preserve">Git handle: </w:t>
+      </w:r>
+      <w:proofErr w:type="spellStart"/>
+      <w:r>
+        <w:rPr>
+          <w:rFonts w:ascii="Times New Roman" w:eastAsia="Times New Roman" w:hAnsi="Times New Roman" w:cs="Times New Roman"/>
+          <w:b/>
+          <w:bCs/>
+          <w:color w:val="000000"/>
+          <w:sz w:val="28"/>
+          <w:szCs w:val="28"/>
+          <w:lang w:val="en-CA" w:eastAsia="en-CA"/>
+        </w:rPr>
+        <w:t>ApluUalberta</w:t>
+      </w:r>
+      <w:proofErr w:type="spellEnd"/>
     </w:p>
     <w:p>
       <w:pPr>
@@ -730,13 +764,23 @@
       <w:pPr>
         <w:spacing w:after="0" w:line="276" w:lineRule="auto"/>
       </w:pPr>
-      <w:r>
-        <w:rPr>
-          <w:rFonts w:ascii="Times New Roman" w:eastAsia="Times New Roman" w:hAnsi="Times New Roman" w:cs="Times New Roman"/>
-          <w:color w:val="000000"/>
-          <w:lang w:val="en-CA" w:eastAsia="en-CA"/>
-        </w:rPr>
-        <w:t xml:space="preserve">Github Link: </w:t>
+      <w:proofErr w:type="spellStart"/>
+      <w:r>
+        <w:rPr>
+          <w:rFonts w:ascii="Times New Roman" w:eastAsia="Times New Roman" w:hAnsi="Times New Roman" w:cs="Times New Roman"/>
+          <w:color w:val="000000"/>
+          <w:lang w:val="en-CA" w:eastAsia="en-CA"/>
+        </w:rPr>
+        <w:t>Github</w:t>
+      </w:r>
+      <w:proofErr w:type="spellEnd"/>
+      <w:r>
+        <w:rPr>
+          <w:rFonts w:ascii="Times New Roman" w:eastAsia="Times New Roman" w:hAnsi="Times New Roman" w:cs="Times New Roman"/>
+          <w:color w:val="000000"/>
+          <w:lang w:val="en-CA" w:eastAsia="en-CA"/>
+        </w:rPr>
+        <w:t xml:space="preserve"> Link: </w:t>
       </w:r>
       <w:hyperlink r:id="rId8" w:history="1">
         <w:r>
@@ -755,8 +799,14 @@
           <w:numId w:val="14"/>
         </w:numPr>
         <w:spacing w:after="0" w:line="276" w:lineRule="auto"/>
-      </w:pPr>
-      <w:r>
+        <w:rPr>
+          <w:rFonts w:ascii="Times New Roman" w:hAnsi="Times New Roman" w:cs="Times New Roman"/>
+        </w:rPr>
+      </w:pPr>
+      <w:r>
+        <w:rPr>
+          <w:rFonts w:ascii="Times New Roman" w:hAnsi="Times New Roman" w:cs="Times New Roman"/>
+        </w:rPr>
         <w:t>Programmed in Java, tracks a user’s emotional state and allows them to follow friends</w:t>
       </w:r>
     </w:p>
@@ -780,7 +830,33 @@
           <w:color w:val="000000"/>
           <w:lang w:val="en-CA" w:eastAsia="en-CA"/>
         </w:rPr>
-        <w:t>Collaboration of 6 group members using Github pull requests to encourage collaboration</w:t>
+        <w:t>A c</w:t>
+      </w:r>
+      <w:r>
+        <w:rPr>
+          <w:rFonts w:ascii="Times New Roman" w:eastAsia="Times New Roman" w:hAnsi="Times New Roman" w:cs="Times New Roman"/>
+          <w:color w:val="000000"/>
+          <w:lang w:val="en-CA" w:eastAsia="en-CA"/>
+        </w:rPr>
+        <w:t xml:space="preserve">ollaboration of 6 group members using </w:t>
+      </w:r>
+      <w:proofErr w:type="spellStart"/>
+      <w:r>
+        <w:rPr>
+          <w:rFonts w:ascii="Times New Roman" w:eastAsia="Times New Roman" w:hAnsi="Times New Roman" w:cs="Times New Roman"/>
+          <w:color w:val="000000"/>
+          <w:lang w:val="en-CA" w:eastAsia="en-CA"/>
+        </w:rPr>
+        <w:t>Github</w:t>
+      </w:r>
+      <w:proofErr w:type="spellEnd"/>
+      <w:r>
+        <w:rPr>
+          <w:rFonts w:ascii="Times New Roman" w:eastAsia="Times New Roman" w:hAnsi="Times New Roman" w:cs="Times New Roman"/>
+          <w:color w:val="000000"/>
+          <w:lang w:val="en-CA" w:eastAsia="en-CA"/>
+        </w:rPr>
+        <w:t xml:space="preserve"> pull requests to encourage collaboration</w:t>
       </w:r>
     </w:p>
     <w:p>
@@ -803,7 +879,25 @@
           <w:color w:val="000000"/>
           <w:lang w:val="en-CA" w:eastAsia="en-CA"/>
         </w:rPr>
-        <w:t>Google Maps and Firestore API to keep track of user moods, times, dates, reasons, and location</w:t>
+        <w:t xml:space="preserve">Google Maps and </w:t>
+      </w:r>
+      <w:proofErr w:type="spellStart"/>
+      <w:r>
+        <w:rPr>
+          <w:rFonts w:ascii="Times New Roman" w:eastAsia="Times New Roman" w:hAnsi="Times New Roman" w:cs="Times New Roman"/>
+          <w:color w:val="000000"/>
+          <w:lang w:val="en-CA" w:eastAsia="en-CA"/>
+        </w:rPr>
+        <w:t>Firestore</w:t>
+      </w:r>
+      <w:proofErr w:type="spellEnd"/>
+      <w:r>
+        <w:rPr>
+          <w:rFonts w:ascii="Times New Roman" w:eastAsia="Times New Roman" w:hAnsi="Times New Roman" w:cs="Times New Roman"/>
+          <w:color w:val="000000"/>
+          <w:lang w:val="en-CA" w:eastAsia="en-CA"/>
+        </w:rPr>
+        <w:t xml:space="preserve"> API to keep track of user moods, times, dates, reasons, and location</w:t>
       </w:r>
     </w:p>
     <w:p>
@@ -826,10 +920,24 @@
           <w:color w:val="000000"/>
           <w:lang w:val="en-CA" w:eastAsia="en-CA"/>
         </w:rPr>
-        <w:t>Extensive Revisioning of App Interfaces to provide eye-pleasing interface</w:t>
-      </w:r>
-      <w:bookmarkStart w:id="0" w:name="_GoBack"/>
-      <w:bookmarkEnd w:id="0"/>
+        <w:t xml:space="preserve">Extensive Revisioning of App Interfaces to provide </w:t>
+      </w:r>
+      <w:r>
+        <w:rPr>
+          <w:rFonts w:ascii="Times New Roman" w:eastAsia="Times New Roman" w:hAnsi="Times New Roman" w:cs="Times New Roman"/>
+          <w:color w:val="000000"/>
+          <w:lang w:val="en-CA" w:eastAsia="en-CA"/>
+        </w:rPr>
+        <w:t xml:space="preserve">an </w:t>
+      </w:r>
+      <w:r>
+        <w:rPr>
+          <w:rFonts w:ascii="Times New Roman" w:eastAsia="Times New Roman" w:hAnsi="Times New Roman" w:cs="Times New Roman"/>
+          <w:color w:val="000000"/>
+          <w:lang w:val="en-CA" w:eastAsia="en-CA"/>
+        </w:rPr>
+        <w:t>eye-pleasing interface</w:t>
+      </w:r>
     </w:p>
     <w:p>
       <w:pPr>
@@ -851,7 +959,23 @@
           <w:color w:val="000000"/>
           <w:lang w:val="en-CA" w:eastAsia="en-CA"/>
         </w:rPr>
-        <w:t>Weekly team meetings, remote communication with discord, and extensive UML reversioning</w:t>
+        <w:t>Weekly team meetings, remote communication with discord, and extensive UML re</w:t>
+      </w:r>
+      <w:r>
+        <w:rPr>
+          <w:rFonts w:ascii="Times New Roman" w:eastAsia="Times New Roman" w:hAnsi="Times New Roman" w:cs="Times New Roman"/>
+          <w:color w:val="000000"/>
+          <w:lang w:val="en-CA" w:eastAsia="en-CA"/>
+        </w:rPr>
+        <w:t>-</w:t>
+      </w:r>
+      <w:r>
+        <w:rPr>
+          <w:rFonts w:ascii="Times New Roman" w:eastAsia="Times New Roman" w:hAnsi="Times New Roman" w:cs="Times New Roman"/>
+          <w:color w:val="000000"/>
+          <w:lang w:val="en-CA" w:eastAsia="en-CA"/>
+        </w:rPr>
+        <w:t>versioning</w:t>
       </w:r>
     </w:p>
     <w:p>
@@ -911,13 +1035,23 @@
         <w:spacing w:after="0" w:line="276" w:lineRule="auto"/>
         <w:textAlignment w:val="baseline"/>
       </w:pPr>
-      <w:r>
-        <w:rPr>
-          <w:rFonts w:ascii="Times New Roman" w:eastAsia="Times New Roman" w:hAnsi="Times New Roman" w:cs="Times New Roman"/>
-          <w:color w:val="000000"/>
-          <w:lang w:val="en-CA" w:eastAsia="en-CA"/>
-        </w:rPr>
-        <w:t xml:space="preserve">Github Link: </w:t>
+      <w:proofErr w:type="spellStart"/>
+      <w:r>
+        <w:rPr>
+          <w:rFonts w:ascii="Times New Roman" w:eastAsia="Times New Roman" w:hAnsi="Times New Roman" w:cs="Times New Roman"/>
+          <w:color w:val="000000"/>
+          <w:lang w:val="en-CA" w:eastAsia="en-CA"/>
+        </w:rPr>
+        <w:t>Github</w:t>
+      </w:r>
+      <w:proofErr w:type="spellEnd"/>
+      <w:r>
+        <w:rPr>
+          <w:rFonts w:ascii="Times New Roman" w:eastAsia="Times New Roman" w:hAnsi="Times New Roman" w:cs="Times New Roman"/>
+          <w:color w:val="000000"/>
+          <w:lang w:val="en-CA" w:eastAsia="en-CA"/>
+        </w:rPr>
+        <w:t xml:space="preserve"> Link: </w:t>
       </w:r>
       <w:hyperlink r:id="rId9" w:history="1">
         <w:r>
@@ -1061,14 +1195,111 @@
           <w:color w:val="000000"/>
           <w:lang w:val="en-CA" w:eastAsia="en-CA"/>
         </w:rPr>
-        <w:t>Menu Entry runs 1 of 4 Queries depending on user input</w:t>
+        <w:t xml:space="preserve">Menu Entry runs 1 of 4 Queries </w:t>
+      </w:r>
+      <w:r>
+        <w:rPr>
+          <w:rFonts w:ascii="Times New Roman" w:eastAsia="Times New Roman" w:hAnsi="Times New Roman" w:cs="Times New Roman"/>
+          <w:color w:val="000000"/>
+          <w:lang w:val="en-CA" w:eastAsia="en-CA"/>
+        </w:rPr>
+        <w:t>for graphs and statistics generated from menu queries</w:t>
       </w:r>
     </w:p>
     <w:p>
       <w:pPr>
+        <w:spacing w:after="0" w:line="240" w:lineRule="auto"/>
+        <w:textAlignment w:val="baseline"/>
+        <w:rPr>
+          <w:rFonts w:ascii="Times New Roman" w:eastAsia="Times New Roman" w:hAnsi="Times New Roman" w:cs="Times New Roman"/>
+          <w:b/>
+          <w:bCs/>
+          <w:color w:val="000000"/>
+          <w:sz w:val="24"/>
+          <w:szCs w:val="24"/>
+          <w:lang w:val="en-CA" w:eastAsia="en-CA"/>
+        </w:rPr>
+      </w:pPr>
+      <w:r>
+        <w:rPr>
+          <w:rFonts w:ascii="Times New Roman" w:eastAsia="Times New Roman" w:hAnsi="Times New Roman" w:cs="Times New Roman"/>
+          <w:b/>
+          <w:bCs/>
+          <w:color w:val="000000"/>
+          <w:sz w:val="24"/>
+          <w:szCs w:val="24"/>
+          <w:lang w:val="en-CA" w:eastAsia="en-CA"/>
+        </w:rPr>
+        <w:t>LPT-Johnson Scheduling Program (September 2019 – December 2019)</w:t>
+      </w:r>
+    </w:p>
+    <w:p>
+      <w:pPr>
+        <w:spacing w:after="0" w:line="276" w:lineRule="auto"/>
+        <w:textAlignment w:val="baseline"/>
+        <w:rPr>
+          <w:rFonts w:ascii="Times New Roman" w:eastAsia="Times New Roman" w:hAnsi="Times New Roman" w:cs="Times New Roman"/>
+          <w:bCs/>
+          <w:color w:val="000000"/>
+          <w:lang w:val="en-CA" w:eastAsia="en-CA"/>
+        </w:rPr>
+      </w:pPr>
+      <w:r>
+        <w:rPr>
+          <w:rFonts w:ascii="Times New Roman" w:eastAsia="Times New Roman" w:hAnsi="Times New Roman" w:cs="Times New Roman"/>
+          <w:bCs/>
+          <w:color w:val="000000"/>
+          <w:lang w:val="en-CA" w:eastAsia="en-CA"/>
+        </w:rPr>
+        <w:t>File Instance Generator and Average Plotter</w:t>
+      </w:r>
+    </w:p>
+    <w:p>
+      <w:pPr>
+        <w:spacing w:after="0" w:line="276" w:lineRule="auto"/>
+        <w:textAlignment w:val="baseline"/>
+        <w:rPr>
+          <w:rFonts w:ascii="Times New Roman" w:eastAsia="Times New Roman" w:hAnsi="Times New Roman" w:cs="Times New Roman"/>
+          <w:bCs/>
+          <w:color w:val="000000"/>
+          <w:lang w:val="en-CA" w:eastAsia="en-CA"/>
+        </w:rPr>
+      </w:pPr>
+      <w:proofErr w:type="spellStart"/>
+      <w:r>
+        <w:rPr>
+          <w:rFonts w:ascii="Times New Roman" w:eastAsia="Times New Roman" w:hAnsi="Times New Roman" w:cs="Times New Roman"/>
+          <w:bCs/>
+          <w:color w:val="000000"/>
+          <w:lang w:val="en-CA" w:eastAsia="en-CA"/>
+        </w:rPr>
+        <w:t>Github</w:t>
+      </w:r>
+      <w:proofErr w:type="spellEnd"/>
+      <w:r>
+        <w:rPr>
+          <w:rFonts w:ascii="Times New Roman" w:eastAsia="Times New Roman" w:hAnsi="Times New Roman" w:cs="Times New Roman"/>
+          <w:bCs/>
+          <w:color w:val="000000"/>
+          <w:lang w:val="en-CA" w:eastAsia="en-CA"/>
+        </w:rPr>
+        <w:t xml:space="preserve"> Link: </w:t>
+      </w:r>
+      <w:hyperlink r:id="rId10" w:history="1">
+        <w:r>
+          <w:rPr>
+            <w:rStyle w:val="Hyperlink"/>
+            <w:rFonts w:ascii="Times New Roman" w:hAnsi="Times New Roman" w:cs="Times New Roman"/>
+          </w:rPr>
+          <w:t>https://github.com/ApluUalberta/LPT-Johnson-Scheduler</w:t>
+        </w:r>
+      </w:hyperlink>
+    </w:p>
+    <w:p>
+      <w:pPr>
         <w:pStyle w:val="ListParagraph"/>
         <w:numPr>
-          <w:ilvl w:val="1"/>
+          <w:ilvl w:val="0"/>
           <w:numId w:val="8"/>
         </w:numPr>
         <w:spacing w:after="0" w:line="276" w:lineRule="auto"/>
@@ -1085,15 +1316,177 @@
           <w:color w:val="000000"/>
           <w:lang w:val="en-CA" w:eastAsia="en-CA"/>
         </w:rPr>
-        <w:t>Each Requir</w:t>
-      </w:r>
-      <w:r>
-        <w:rPr>
-          <w:rFonts w:ascii="Times New Roman" w:eastAsia="Times New Roman" w:hAnsi="Times New Roman" w:cs="Times New Roman"/>
-          <w:color w:val="000000"/>
-          <w:lang w:val="en-CA" w:eastAsia="en-CA"/>
-        </w:rPr>
-        <w:t>e Additional input, such as year</w:t>
+        <w:t>Takes in files (-</w:t>
+      </w:r>
+      <w:proofErr w:type="spellStart"/>
+      <w:r>
+        <w:rPr>
+          <w:rFonts w:ascii="Times New Roman" w:eastAsia="Times New Roman" w:hAnsi="Times New Roman" w:cs="Times New Roman"/>
+          <w:color w:val="000000"/>
+          <w:lang w:val="en-CA" w:eastAsia="en-CA"/>
+        </w:rPr>
+        <w:t>i</w:t>
+      </w:r>
+      <w:proofErr w:type="spellEnd"/>
+      <w:r>
+        <w:rPr>
+          <w:rFonts w:ascii="Times New Roman" w:eastAsia="Times New Roman" w:hAnsi="Times New Roman" w:cs="Times New Roman"/>
+          <w:color w:val="000000"/>
+          <w:lang w:val="en-CA" w:eastAsia="en-CA"/>
+        </w:rPr>
+        <w:t xml:space="preserve"> argument) or generates 400,000 </w:t>
+      </w:r>
+      <w:r>
+        <w:rPr>
+          <w:rFonts w:ascii="Times New Roman" w:eastAsia="Times New Roman" w:hAnsi="Times New Roman" w:cs="Times New Roman"/>
+          <w:color w:val="000000"/>
+          <w:lang w:val="en-CA" w:eastAsia="en-CA"/>
+        </w:rPr>
+        <w:t>random files</w:t>
+      </w:r>
+      <w:r>
+        <w:rPr>
+          <w:rFonts w:ascii="Times New Roman" w:eastAsia="Times New Roman" w:hAnsi="Times New Roman" w:cs="Times New Roman"/>
+          <w:color w:val="000000"/>
+          <w:lang w:val="en-CA" w:eastAsia="en-CA"/>
+        </w:rPr>
+        <w:t xml:space="preserve"> instances (-r argument) with </w:t>
+      </w:r>
+      <w:r>
+        <w:rPr>
+          <w:rFonts w:ascii="Times New Roman" w:eastAsia="Times New Roman" w:hAnsi="Times New Roman" w:cs="Times New Roman"/>
+          <w:color w:val="000000"/>
+          <w:lang w:val="en-CA" w:eastAsia="en-CA"/>
+        </w:rPr>
+        <w:t>the specified</w:t>
+      </w:r>
+      <w:r>
+        <w:rPr>
+          <w:rFonts w:ascii="Times New Roman" w:eastAsia="Times New Roman" w:hAnsi="Times New Roman" w:cs="Times New Roman"/>
+          <w:color w:val="000000"/>
+          <w:lang w:val="en-CA" w:eastAsia="en-CA"/>
+        </w:rPr>
+        <w:t xml:space="preserve"> format</w:t>
+      </w:r>
+    </w:p>
+    <w:p>
+      <w:pPr>
+        <w:pStyle w:val="ListParagraph"/>
+        <w:numPr>
+          <w:ilvl w:val="0"/>
+          <w:numId w:val="8"/>
+        </w:numPr>
+        <w:spacing w:after="0" w:line="276" w:lineRule="auto"/>
+        <w:textAlignment w:val="baseline"/>
+        <w:rPr>
+          <w:rFonts w:ascii="Times New Roman" w:eastAsia="Times New Roman" w:hAnsi="Times New Roman" w:cs="Times New Roman"/>
+          <w:color w:val="000000"/>
+          <w:lang w:val="en-CA" w:eastAsia="en-CA"/>
+        </w:rPr>
+      </w:pPr>
+      <w:r>
+        <w:rPr>
+          <w:rFonts w:ascii="Times New Roman" w:eastAsia="Times New Roman" w:hAnsi="Times New Roman" w:cs="Times New Roman"/>
+          <w:color w:val="000000"/>
+          <w:lang w:val="en-CA" w:eastAsia="en-CA"/>
+        </w:rPr>
+        <w:t xml:space="preserve"> Schedules </w:t>
+      </w:r>
+      <w:r>
+        <w:rPr>
+          <w:rFonts w:ascii="Times New Roman" w:eastAsia="Times New Roman" w:hAnsi="Times New Roman" w:cs="Times New Roman"/>
+          <w:color w:val="000000"/>
+          <w:lang w:val="en-CA" w:eastAsia="en-CA"/>
+        </w:rPr>
+        <w:t xml:space="preserve">a </w:t>
+      </w:r>
+      <w:r>
+        <w:rPr>
+          <w:rFonts w:ascii="Times New Roman" w:eastAsia="Times New Roman" w:hAnsi="Times New Roman" w:cs="Times New Roman"/>
+          <w:color w:val="000000"/>
+          <w:lang w:val="en-CA" w:eastAsia="en-CA"/>
+        </w:rPr>
+        <w:t xml:space="preserve">specified number of </w:t>
+      </w:r>
+      <w:r>
+        <w:rPr>
+          <w:rFonts w:ascii="Times New Roman" w:eastAsia="Times New Roman" w:hAnsi="Times New Roman" w:cs="Times New Roman"/>
+          <w:color w:val="000000"/>
+          <w:lang w:val="en-CA" w:eastAsia="en-CA"/>
+        </w:rPr>
+        <w:t>jobs</w:t>
+      </w:r>
+      <w:r>
+        <w:rPr>
+          <w:rFonts w:ascii="Times New Roman" w:eastAsia="Times New Roman" w:hAnsi="Times New Roman" w:cs="Times New Roman"/>
+          <w:color w:val="000000"/>
+          <w:lang w:val="en-CA" w:eastAsia="en-CA"/>
+        </w:rPr>
+        <w:t xml:space="preserve"> with a specified size and number of machines using LPT and Johnson Algorithms to read the instance files</w:t>
+      </w:r>
+    </w:p>
+    <w:p>
+      <w:pPr>
+        <w:pStyle w:val="ListParagraph"/>
+        <w:numPr>
+          <w:ilvl w:val="0"/>
+          <w:numId w:val="8"/>
+        </w:numPr>
+        <w:spacing w:after="0" w:line="276" w:lineRule="auto"/>
+        <w:textAlignment w:val="baseline"/>
+        <w:rPr>
+          <w:rFonts w:ascii="Times New Roman" w:eastAsia="Times New Roman" w:hAnsi="Times New Roman" w:cs="Times New Roman"/>
+          <w:color w:val="000000"/>
+          <w:lang w:val="en-CA" w:eastAsia="en-CA"/>
+        </w:rPr>
+      </w:pPr>
+      <w:r>
+        <w:rPr>
+          <w:rFonts w:ascii="Times New Roman" w:eastAsia="Times New Roman" w:hAnsi="Times New Roman" w:cs="Times New Roman"/>
+          <w:color w:val="000000"/>
+          <w:lang w:val="en-CA" w:eastAsia="en-CA"/>
+        </w:rPr>
+        <w:t xml:space="preserve">Takes the </w:t>
+      </w:r>
+      <w:r>
+        <w:rPr>
+          <w:rFonts w:ascii="Times New Roman" w:eastAsia="Times New Roman" w:hAnsi="Times New Roman" w:cs="Times New Roman"/>
+          <w:color w:val="000000"/>
+          <w:lang w:val="en-CA" w:eastAsia="en-CA"/>
+        </w:rPr>
+        <w:t xml:space="preserve">average ratios of processing time </w:t>
+      </w:r>
+      <w:r>
+        <w:rPr>
+          <w:rFonts w:ascii="Times New Roman" w:eastAsia="Times New Roman" w:hAnsi="Times New Roman" w:cs="Times New Roman"/>
+          <w:color w:val="000000"/>
+          <w:lang w:val="en-CA" w:eastAsia="en-CA"/>
+        </w:rPr>
+        <w:t xml:space="preserve">of specified file groups for the given algorithms and </w:t>
+      </w:r>
+      <w:r>
+        <w:rPr>
+          <w:rFonts w:ascii="Times New Roman" w:eastAsia="Times New Roman" w:hAnsi="Times New Roman" w:cs="Times New Roman"/>
+          <w:color w:val="000000"/>
+          <w:lang w:val="en-CA" w:eastAsia="en-CA"/>
+        </w:rPr>
+        <w:t>plots</w:t>
+      </w:r>
+      <w:r>
+        <w:rPr>
+          <w:rFonts w:ascii="Times New Roman" w:eastAsia="Times New Roman" w:hAnsi="Times New Roman" w:cs="Times New Roman"/>
+          <w:color w:val="000000"/>
+          <w:lang w:val="en-CA" w:eastAsia="en-CA"/>
+        </w:rPr>
+        <w:t xml:space="preserve"> them on 2d, and 3d graphs using GNU Plo</w:t>
+      </w:r>
+      <w:r>
+        <w:rPr>
+          <w:rFonts w:ascii="Times New Roman" w:eastAsia="Times New Roman" w:hAnsi="Times New Roman" w:cs="Times New Roman"/>
+          <w:color w:val="000000"/>
+          <w:lang w:val="en-CA" w:eastAsia="en-CA"/>
+        </w:rPr>
+        <w:t>t</w:t>
       </w:r>
     </w:p>
     <w:p>
@@ -1107,8 +1500,8 @@
           <w:b/>
           <w:bCs/>
           <w:color w:val="000000"/>
-          <w:sz w:val="36"/>
-          <w:szCs w:val="36"/>
+          <w:sz w:val="32"/>
+          <w:szCs w:val="32"/>
           <w:lang w:val="en-CA" w:eastAsia="en-CA"/>
         </w:rPr>
       </w:pPr>
@@ -1118,8 +1511,8 @@
           <w:b/>
           <w:bCs/>
           <w:color w:val="000000"/>
-          <w:sz w:val="36"/>
-          <w:szCs w:val="36"/>
+          <w:sz w:val="32"/>
+          <w:szCs w:val="32"/>
           <w:lang w:val="en-CA" w:eastAsia="en-CA"/>
         </w:rPr>
         <w:t>Hobbies</w:t>
@@ -1148,19 +1541,9 @@
         <w:t>Powerlifting, Drone Photography, RC Vehicle Modification, E-Commerce Entrepreneurship</w:t>
       </w:r>
     </w:p>
-    <w:p>
-      <w:pPr>
-        <w:spacing w:line="276" w:lineRule="auto"/>
-        <w:rPr>
-          <w:rFonts w:ascii="Calibri" w:eastAsia="Calibri" w:hAnsi="Calibri" w:cs="Times New Roman"/>
-          <w:lang w:val="en-CA"/>
-        </w:rPr>
-      </w:pPr>
-    </w:p>
-    <w:p/>
     <w:sectPr>
       <w:pgSz w:w="12240" w:h="15840"/>
-      <w:pgMar w:top="1440" w:right="1440" w:bottom="1440" w:left="1440" w:header="720" w:footer="720" w:gutter="0"/>
+      <w:pgMar w:top="720" w:right="720" w:bottom="720" w:left="720" w:header="720" w:footer="720" w:gutter="0"/>
       <w:cols w:space="720"/>
       <w:docGrid w:linePitch="360"/>
     </w:sectPr>
@@ -3668,7 +4051,7 @@
 </file>
 
 <file path=customXml/itemProps1.xml><?xml version="1.0" encoding="utf-8"?>
-<ds:datastoreItem xmlns:ds="http://schemas.openxmlformats.org/officeDocument/2006/customXml" ds:itemID="{C71A8B29-442B-4AFE-B510-F1C137739E45}">
+<ds:datastoreItem xmlns:ds="http://schemas.openxmlformats.org/officeDocument/2006/customXml" ds:itemID="{C4CFF4DC-67D0-41DF-975F-9553B55D521D}">
   <ds:schemaRefs>
     <ds:schemaRef ds:uri="http://schemas.openxmlformats.org/officeDocument/2006/bibliography"/>
   </ds:schemaRefs>
